--- a/question to be asked.docx
+++ b/question to be asked.docx
@@ -4,6 +4,13 @@
   <w:body>
     <w:p>
       <w:r>
+        <w:t>test</w:t>
+      </w:r>
+      <w:bookmarkStart w:id="0" w:name="_GoBack"/>
+      <w:bookmarkEnd w:id="0"/>
+    </w:p>
+    <w:p>
+      <w:r>
         <w:t>~ Iteration</w:t>
       </w:r>
     </w:p>
@@ -38,23 +45,7 @@
     </w:p>
     <w:p>
       <w:r>
-        <w:t xml:space="preserve">~ Commit changes in </w:t>
-      </w:r>
-      <w:proofErr w:type="spellStart"/>
-      <w:r>
-        <w:t>github</w:t>
-      </w:r>
-      <w:proofErr w:type="spellEnd"/>
-      <w:r>
-        <w:t xml:space="preserve"> or </w:t>
-      </w:r>
-      <w:proofErr w:type="spellStart"/>
-      <w:r>
-        <w:t>pivotaltracker</w:t>
-      </w:r>
-      <w:proofErr w:type="spellEnd"/>
-      <w:r>
-        <w:t>?</w:t>
+        <w:t>~ Commit changes in github or pivotaltracker?</w:t>
       </w:r>
     </w:p>
     <w:p>
@@ -66,8 +57,6 @@
       <w:r>
         <w:t>~ Need upload by version? Or just commit changes into it in Github?</w:t>
       </w:r>
-      <w:bookmarkStart w:id="0" w:name="_GoBack"/>
-      <w:bookmarkEnd w:id="0"/>
     </w:p>
     <w:sectPr>
       <w:pgSz w:w="11906" w:h="16838"/>
